--- a/软件质量保证与测试/自动化测试课程/实验/实验八/2206831522_李爽_实验八.docx
+++ b/软件质量保证与测试/自动化测试课程/实验/实验八/2206831522_李爽_实验八.docx
@@ -483,7 +483,6 @@
           <w:p>
             <w:pPr>
               <w:rPr>
-                <w:rFonts w:hint="eastAsia"/>
                 <w:bCs/>
                 <w:kern w:val="0"/>
                 <w:sz w:val="24"/>
@@ -748,14 +747,929 @@
           </w:p>
           <w:p>
             <w:pPr>
+              <w:pStyle w:val="a7"/>
+              <w:numPr>
+                <w:ilvl w:val="0"/>
+                <w:numId w:val="7"/>
+              </w:numPr>
+              <w:ind w:firstLineChars="0"/>
               <w:jc w:val="left"/>
               <w:rPr>
-                <w:sz w:val="24"/>
-                <w:lang w:val="zh-CN"/>
-              </w:rPr>
-            </w:pPr>
-            <w:bookmarkStart w:id="0" w:name="_GoBack"/>
-            <w:bookmarkEnd w:id="0"/>
+                <w:rFonts w:hint="eastAsia"/>
+                <w:sz w:val="24"/>
+                <w:lang w:val="zh-CN"/>
+              </w:rPr>
+            </w:pPr>
+            <w:r>
+              <w:rPr>
+                <w:rFonts w:hint="eastAsia"/>
+                <w:sz w:val="24"/>
+                <w:lang w:val="zh-CN"/>
+              </w:rPr>
+              <w:t>管理平台配置</w:t>
+            </w:r>
+            <w:r>
+              <w:rPr>
+                <w:rFonts w:hint="eastAsia"/>
+                <w:sz w:val="24"/>
+                <w:lang w:val="zh-CN"/>
+              </w:rPr>
+              <w:t>：由组长完成</w:t>
+            </w:r>
+          </w:p>
+          <w:p>
+            <w:pPr>
+              <w:pStyle w:val="a7"/>
+              <w:numPr>
+                <w:ilvl w:val="0"/>
+                <w:numId w:val="7"/>
+              </w:numPr>
+              <w:ind w:firstLineChars="0"/>
+              <w:jc w:val="left"/>
+              <w:rPr>
+                <w:rFonts w:hint="eastAsia"/>
+                <w:sz w:val="24"/>
+                <w:lang w:val="zh-CN"/>
+              </w:rPr>
+            </w:pPr>
+            <w:r>
+              <w:rPr>
+                <w:rFonts w:hint="eastAsia"/>
+                <w:sz w:val="24"/>
+                <w:lang w:val="zh-CN"/>
+              </w:rPr>
+              <w:t>测试需求分析与管理</w:t>
+            </w:r>
+          </w:p>
+          <w:p>
+            <w:pPr>
+              <w:jc w:val="left"/>
+              <w:rPr>
+                <w:rFonts w:hint="eastAsia"/>
+                <w:sz w:val="24"/>
+                <w:lang w:val="zh-CN"/>
+              </w:rPr>
+            </w:pPr>
+            <w:r>
+              <w:rPr>
+                <w:rFonts w:hint="eastAsia"/>
+                <w:sz w:val="24"/>
+                <w:lang w:val="zh-CN"/>
+              </w:rPr>
+              <w:t>登录后台看见了组长划分的需求</w:t>
+            </w:r>
+          </w:p>
+          <w:p>
+            <w:pPr>
+              <w:jc w:val="center"/>
+              <w:rPr>
+                <w:rFonts w:hint="eastAsia"/>
+                <w:sz w:val="24"/>
+                <w:lang w:val="zh-CN"/>
+              </w:rPr>
+            </w:pPr>
+            <w:r>
+              <w:rPr>
+                <w:noProof/>
+              </w:rPr>
+              <w:drawing>
+                <wp:inline distT="0" distB="0" distL="0" distR="0" wp14:anchorId="52D11C2A" wp14:editId="45265E27">
+                  <wp:extent cx="5486400" cy="2282190"/>
+                  <wp:effectExtent l="0" t="0" r="0" b="3810"/>
+                  <wp:docPr id="1" name="图片 1"/>
+                  <wp:cNvGraphicFramePr>
+                    <a:graphicFrameLocks xmlns:a="http://schemas.openxmlformats.org/drawingml/2006/main" noChangeAspect="1"/>
+                  </wp:cNvGraphicFramePr>
+                  <a:graphic xmlns:a="http://schemas.openxmlformats.org/drawingml/2006/main">
+                    <a:graphicData uri="http://schemas.openxmlformats.org/drawingml/2006/picture">
+                      <pic:pic xmlns:pic="http://schemas.openxmlformats.org/drawingml/2006/picture">
+                        <pic:nvPicPr>
+                          <pic:cNvPr id="0" name=""/>
+                          <pic:cNvPicPr/>
+                        </pic:nvPicPr>
+                        <pic:blipFill>
+                          <a:blip r:embed="rId8"/>
+                          <a:stretch>
+                            <a:fillRect/>
+                          </a:stretch>
+                        </pic:blipFill>
+                        <pic:spPr>
+                          <a:xfrm>
+                            <a:off x="0" y="0"/>
+                            <a:ext cx="5486400" cy="2282190"/>
+                          </a:xfrm>
+                          <a:prstGeom prst="rect">
+                            <a:avLst/>
+                          </a:prstGeom>
+                        </pic:spPr>
+                      </pic:pic>
+                    </a:graphicData>
+                  </a:graphic>
+                </wp:inline>
+              </w:drawing>
+            </w:r>
+          </w:p>
+          <w:p>
+            <w:pPr>
+              <w:pStyle w:val="a7"/>
+              <w:numPr>
+                <w:ilvl w:val="0"/>
+                <w:numId w:val="7"/>
+              </w:numPr>
+              <w:ind w:firstLineChars="0"/>
+              <w:jc w:val="left"/>
+              <w:rPr>
+                <w:rFonts w:hint="eastAsia"/>
+                <w:sz w:val="24"/>
+                <w:lang w:val="zh-CN"/>
+              </w:rPr>
+            </w:pPr>
+            <w:r>
+              <w:rPr>
+                <w:rFonts w:hint="eastAsia"/>
+                <w:sz w:val="24"/>
+                <w:lang w:val="zh-CN"/>
+              </w:rPr>
+              <w:t>测试用例设计</w:t>
+            </w:r>
+          </w:p>
+          <w:p>
+            <w:pPr>
+              <w:pStyle w:val="a7"/>
+              <w:ind w:left="360" w:firstLineChars="0" w:firstLine="0"/>
+              <w:jc w:val="center"/>
+              <w:rPr>
+                <w:rFonts w:hint="eastAsia"/>
+                <w:sz w:val="24"/>
+                <w:lang w:val="zh-CN"/>
+              </w:rPr>
+            </w:pPr>
+            <w:r>
+              <w:rPr>
+                <w:noProof/>
+              </w:rPr>
+              <w:lastRenderedPageBreak/>
+              <w:drawing>
+                <wp:inline distT="0" distB="0" distL="0" distR="0" wp14:anchorId="014D45B4" wp14:editId="3AE3E290">
+                  <wp:extent cx="4763434" cy="5024761"/>
+                  <wp:effectExtent l="0" t="0" r="0" b="4445"/>
+                  <wp:docPr id="2" name="图片 2"/>
+                  <wp:cNvGraphicFramePr>
+                    <a:graphicFrameLocks xmlns:a="http://schemas.openxmlformats.org/drawingml/2006/main" noChangeAspect="1"/>
+                  </wp:cNvGraphicFramePr>
+                  <a:graphic xmlns:a="http://schemas.openxmlformats.org/drawingml/2006/main">
+                    <a:graphicData uri="http://schemas.openxmlformats.org/drawingml/2006/picture">
+                      <pic:pic xmlns:pic="http://schemas.openxmlformats.org/drawingml/2006/picture">
+                        <pic:nvPicPr>
+                          <pic:cNvPr id="0" name=""/>
+                          <pic:cNvPicPr/>
+                        </pic:nvPicPr>
+                        <pic:blipFill>
+                          <a:blip r:embed="rId9"/>
+                          <a:stretch>
+                            <a:fillRect/>
+                          </a:stretch>
+                        </pic:blipFill>
+                        <pic:spPr>
+                          <a:xfrm>
+                            <a:off x="0" y="0"/>
+                            <a:ext cx="4763434" cy="5024761"/>
+                          </a:xfrm>
+                          <a:prstGeom prst="rect">
+                            <a:avLst/>
+                          </a:prstGeom>
+                        </pic:spPr>
+                      </pic:pic>
+                    </a:graphicData>
+                  </a:graphic>
+                </wp:inline>
+              </w:drawing>
+            </w:r>
+          </w:p>
+          <w:p>
+            <w:pPr>
+              <w:pStyle w:val="a7"/>
+              <w:ind w:left="360" w:firstLineChars="0" w:firstLine="0"/>
+              <w:jc w:val="center"/>
+              <w:rPr>
+                <w:rFonts w:hint="eastAsia"/>
+                <w:sz w:val="24"/>
+                <w:lang w:val="zh-CN"/>
+              </w:rPr>
+            </w:pPr>
+            <w:r>
+              <w:rPr>
+                <w:noProof/>
+              </w:rPr>
+              <w:lastRenderedPageBreak/>
+              <w:drawing>
+                <wp:inline distT="0" distB="0" distL="0" distR="0" wp14:anchorId="2605CD7F" wp14:editId="43F4DE72">
+                  <wp:extent cx="5238095" cy="5971429"/>
+                  <wp:effectExtent l="0" t="0" r="1270" b="0"/>
+                  <wp:docPr id="3" name="图片 3"/>
+                  <wp:cNvGraphicFramePr>
+                    <a:graphicFrameLocks xmlns:a="http://schemas.openxmlformats.org/drawingml/2006/main" noChangeAspect="1"/>
+                  </wp:cNvGraphicFramePr>
+                  <a:graphic xmlns:a="http://schemas.openxmlformats.org/drawingml/2006/main">
+                    <a:graphicData uri="http://schemas.openxmlformats.org/drawingml/2006/picture">
+                      <pic:pic xmlns:pic="http://schemas.openxmlformats.org/drawingml/2006/picture">
+                        <pic:nvPicPr>
+                          <pic:cNvPr id="0" name=""/>
+                          <pic:cNvPicPr/>
+                        </pic:nvPicPr>
+                        <pic:blipFill>
+                          <a:blip r:embed="rId10"/>
+                          <a:stretch>
+                            <a:fillRect/>
+                          </a:stretch>
+                        </pic:blipFill>
+                        <pic:spPr>
+                          <a:xfrm>
+                            <a:off x="0" y="0"/>
+                            <a:ext cx="5238095" cy="5971429"/>
+                          </a:xfrm>
+                          <a:prstGeom prst="rect">
+                            <a:avLst/>
+                          </a:prstGeom>
+                        </pic:spPr>
+                      </pic:pic>
+                    </a:graphicData>
+                  </a:graphic>
+                </wp:inline>
+              </w:drawing>
+            </w:r>
+          </w:p>
+          <w:p>
+            <w:pPr>
+              <w:pStyle w:val="a7"/>
+              <w:ind w:left="360" w:firstLineChars="0" w:firstLine="0"/>
+              <w:jc w:val="center"/>
+              <w:rPr>
+                <w:rFonts w:hint="eastAsia"/>
+                <w:sz w:val="24"/>
+                <w:lang w:val="zh-CN"/>
+              </w:rPr>
+            </w:pPr>
+            <w:r>
+              <w:rPr>
+                <w:noProof/>
+              </w:rPr>
+              <w:lastRenderedPageBreak/>
+              <w:drawing>
+                <wp:inline distT="0" distB="0" distL="0" distR="0" wp14:anchorId="44D41E76" wp14:editId="56585FDA">
+                  <wp:extent cx="5486400" cy="4301490"/>
+                  <wp:effectExtent l="0" t="0" r="0" b="3810"/>
+                  <wp:docPr id="4" name="图片 4"/>
+                  <wp:cNvGraphicFramePr>
+                    <a:graphicFrameLocks xmlns:a="http://schemas.openxmlformats.org/drawingml/2006/main" noChangeAspect="1"/>
+                  </wp:cNvGraphicFramePr>
+                  <a:graphic xmlns:a="http://schemas.openxmlformats.org/drawingml/2006/main">
+                    <a:graphicData uri="http://schemas.openxmlformats.org/drawingml/2006/picture">
+                      <pic:pic xmlns:pic="http://schemas.openxmlformats.org/drawingml/2006/picture">
+                        <pic:nvPicPr>
+                          <pic:cNvPr id="0" name=""/>
+                          <pic:cNvPicPr/>
+                        </pic:nvPicPr>
+                        <pic:blipFill>
+                          <a:blip r:embed="rId11"/>
+                          <a:stretch>
+                            <a:fillRect/>
+                          </a:stretch>
+                        </pic:blipFill>
+                        <pic:spPr>
+                          <a:xfrm>
+                            <a:off x="0" y="0"/>
+                            <a:ext cx="5486400" cy="4301490"/>
+                          </a:xfrm>
+                          <a:prstGeom prst="rect">
+                            <a:avLst/>
+                          </a:prstGeom>
+                        </pic:spPr>
+                      </pic:pic>
+                    </a:graphicData>
+                  </a:graphic>
+                </wp:inline>
+              </w:drawing>
+            </w:r>
+          </w:p>
+          <w:p>
+            <w:pPr>
+              <w:pStyle w:val="a7"/>
+              <w:numPr>
+                <w:ilvl w:val="0"/>
+                <w:numId w:val="7"/>
+              </w:numPr>
+              <w:ind w:firstLineChars="0"/>
+              <w:jc w:val="left"/>
+              <w:rPr>
+                <w:rFonts w:hint="eastAsia"/>
+                <w:sz w:val="24"/>
+                <w:lang w:val="zh-CN"/>
+              </w:rPr>
+            </w:pPr>
+            <w:r>
+              <w:rPr>
+                <w:rFonts w:hint="eastAsia"/>
+                <w:sz w:val="24"/>
+                <w:lang w:val="zh-CN"/>
+              </w:rPr>
+              <w:t>测试用例执行</w:t>
+            </w:r>
+          </w:p>
+          <w:p>
+            <w:pPr>
+              <w:jc w:val="left"/>
+              <w:rPr>
+                <w:rFonts w:hint="eastAsia"/>
+                <w:sz w:val="24"/>
+                <w:lang w:val="zh-CN"/>
+              </w:rPr>
+            </w:pPr>
+            <w:r>
+              <w:rPr>
+                <w:rFonts w:hint="eastAsia"/>
+                <w:sz w:val="24"/>
+                <w:lang w:val="zh-CN"/>
+              </w:rPr>
+              <w:t>新建测试</w:t>
+            </w:r>
+            <w:r>
+              <w:rPr>
+                <w:rFonts w:hint="eastAsia"/>
+                <w:sz w:val="24"/>
+                <w:lang w:val="zh-CN"/>
+              </w:rPr>
+              <w:t>集</w:t>
+            </w:r>
+          </w:p>
+          <w:p>
+            <w:pPr>
+              <w:jc w:val="left"/>
+              <w:rPr>
+                <w:rFonts w:hint="eastAsia"/>
+                <w:sz w:val="24"/>
+                <w:lang w:val="zh-CN"/>
+              </w:rPr>
+            </w:pPr>
+            <w:r>
+              <w:rPr>
+                <w:noProof/>
+              </w:rPr>
+              <w:drawing>
+                <wp:inline distT="0" distB="0" distL="0" distR="0" wp14:anchorId="3365AE05" wp14:editId="301E4877">
+                  <wp:extent cx="5486400" cy="3657600"/>
+                  <wp:effectExtent l="0" t="0" r="0" b="0"/>
+                  <wp:docPr id="5" name="图片 5"/>
+                  <wp:cNvGraphicFramePr>
+                    <a:graphicFrameLocks xmlns:a="http://schemas.openxmlformats.org/drawingml/2006/main" noChangeAspect="1"/>
+                  </wp:cNvGraphicFramePr>
+                  <a:graphic xmlns:a="http://schemas.openxmlformats.org/drawingml/2006/main">
+                    <a:graphicData uri="http://schemas.openxmlformats.org/drawingml/2006/picture">
+                      <pic:pic xmlns:pic="http://schemas.openxmlformats.org/drawingml/2006/picture">
+                        <pic:nvPicPr>
+                          <pic:cNvPr id="0" name=""/>
+                          <pic:cNvPicPr/>
+                        </pic:nvPicPr>
+                        <pic:blipFill>
+                          <a:blip r:embed="rId12"/>
+                          <a:stretch>
+                            <a:fillRect/>
+                          </a:stretch>
+                        </pic:blipFill>
+                        <pic:spPr>
+                          <a:xfrm>
+                            <a:off x="0" y="0"/>
+                            <a:ext cx="5486400" cy="3657600"/>
+                          </a:xfrm>
+                          <a:prstGeom prst="rect">
+                            <a:avLst/>
+                          </a:prstGeom>
+                        </pic:spPr>
+                      </pic:pic>
+                    </a:graphicData>
+                  </a:graphic>
+                </wp:inline>
+              </w:drawing>
+            </w:r>
+          </w:p>
+          <w:p>
+            <w:pPr>
+              <w:jc w:val="left"/>
+              <w:rPr>
+                <w:rFonts w:hint="eastAsia"/>
+                <w:sz w:val="24"/>
+                <w:lang w:val="zh-CN"/>
+              </w:rPr>
+            </w:pPr>
+            <w:r>
+              <w:rPr>
+                <w:noProof/>
+              </w:rPr>
+              <w:lastRenderedPageBreak/>
+              <w:drawing>
+                <wp:inline distT="0" distB="0" distL="0" distR="0" wp14:anchorId="4FFBFF6E" wp14:editId="005D29D1">
+                  <wp:extent cx="5486400" cy="1694815"/>
+                  <wp:effectExtent l="0" t="0" r="0" b="635"/>
+                  <wp:docPr id="6" name="图片 6"/>
+                  <wp:cNvGraphicFramePr>
+                    <a:graphicFrameLocks xmlns:a="http://schemas.openxmlformats.org/drawingml/2006/main" noChangeAspect="1"/>
+                  </wp:cNvGraphicFramePr>
+                  <a:graphic xmlns:a="http://schemas.openxmlformats.org/drawingml/2006/main">
+                    <a:graphicData uri="http://schemas.openxmlformats.org/drawingml/2006/picture">
+                      <pic:pic xmlns:pic="http://schemas.openxmlformats.org/drawingml/2006/picture">
+                        <pic:nvPicPr>
+                          <pic:cNvPr id="0" name=""/>
+                          <pic:cNvPicPr/>
+                        </pic:nvPicPr>
+                        <pic:blipFill>
+                          <a:blip r:embed="rId13"/>
+                          <a:stretch>
+                            <a:fillRect/>
+                          </a:stretch>
+                        </pic:blipFill>
+                        <pic:spPr>
+                          <a:xfrm>
+                            <a:off x="0" y="0"/>
+                            <a:ext cx="5486400" cy="1694815"/>
+                          </a:xfrm>
+                          <a:prstGeom prst="rect">
+                            <a:avLst/>
+                          </a:prstGeom>
+                        </pic:spPr>
+                      </pic:pic>
+                    </a:graphicData>
+                  </a:graphic>
+                </wp:inline>
+              </w:drawing>
+            </w:r>
+          </w:p>
+          <w:p>
+            <w:pPr>
+              <w:jc w:val="left"/>
+              <w:rPr>
+                <w:rFonts w:hint="eastAsia"/>
+                <w:sz w:val="24"/>
+                <w:lang w:val="zh-CN"/>
+              </w:rPr>
+            </w:pPr>
+            <w:r>
+              <w:rPr>
+                <w:rFonts w:hint="eastAsia"/>
+                <w:sz w:val="24"/>
+                <w:lang w:val="zh-CN"/>
+              </w:rPr>
+              <w:t>测试集执行</w:t>
+            </w:r>
+          </w:p>
+          <w:p>
+            <w:pPr>
+              <w:jc w:val="left"/>
+              <w:rPr>
+                <w:rFonts w:hint="eastAsia"/>
+                <w:sz w:val="24"/>
+                <w:lang w:val="zh-CN"/>
+              </w:rPr>
+            </w:pPr>
+            <w:r>
+              <w:rPr>
+                <w:noProof/>
+              </w:rPr>
+              <w:drawing>
+                <wp:inline distT="0" distB="0" distL="0" distR="0" wp14:anchorId="10585D6D" wp14:editId="3843FCDA">
+                  <wp:extent cx="5486400" cy="5467350"/>
+                  <wp:effectExtent l="0" t="0" r="0" b="0"/>
+                  <wp:docPr id="7" name="图片 7"/>
+                  <wp:cNvGraphicFramePr>
+                    <a:graphicFrameLocks xmlns:a="http://schemas.openxmlformats.org/drawingml/2006/main" noChangeAspect="1"/>
+                  </wp:cNvGraphicFramePr>
+                  <a:graphic xmlns:a="http://schemas.openxmlformats.org/drawingml/2006/main">
+                    <a:graphicData uri="http://schemas.openxmlformats.org/drawingml/2006/picture">
+                      <pic:pic xmlns:pic="http://schemas.openxmlformats.org/drawingml/2006/picture">
+                        <pic:nvPicPr>
+                          <pic:cNvPr id="0" name=""/>
+                          <pic:cNvPicPr/>
+                        </pic:nvPicPr>
+                        <pic:blipFill>
+                          <a:blip r:embed="rId14"/>
+                          <a:stretch>
+                            <a:fillRect/>
+                          </a:stretch>
+                        </pic:blipFill>
+                        <pic:spPr>
+                          <a:xfrm>
+                            <a:off x="0" y="0"/>
+                            <a:ext cx="5486400" cy="5467350"/>
+                          </a:xfrm>
+                          <a:prstGeom prst="rect">
+                            <a:avLst/>
+                          </a:prstGeom>
+                        </pic:spPr>
+                      </pic:pic>
+                    </a:graphicData>
+                  </a:graphic>
+                </wp:inline>
+              </w:drawing>
+            </w:r>
+          </w:p>
+          <w:p>
+            <w:pPr>
+              <w:jc w:val="left"/>
+              <w:rPr>
+                <w:rFonts w:hint="eastAsia"/>
+                <w:sz w:val="24"/>
+                <w:lang w:val="zh-CN"/>
+              </w:rPr>
+            </w:pPr>
+            <w:r>
+              <w:rPr>
+                <w:noProof/>
+              </w:rPr>
+              <w:drawing>
+                <wp:inline distT="0" distB="0" distL="0" distR="0" wp14:anchorId="6371AA95" wp14:editId="04BE0AE4">
+                  <wp:extent cx="5486400" cy="974725"/>
+                  <wp:effectExtent l="0" t="0" r="0" b="0"/>
+                  <wp:docPr id="8" name="图片 8"/>
+                  <wp:cNvGraphicFramePr>
+                    <a:graphicFrameLocks xmlns:a="http://schemas.openxmlformats.org/drawingml/2006/main" noChangeAspect="1"/>
+                  </wp:cNvGraphicFramePr>
+                  <a:graphic xmlns:a="http://schemas.openxmlformats.org/drawingml/2006/main">
+                    <a:graphicData uri="http://schemas.openxmlformats.org/drawingml/2006/picture">
+                      <pic:pic xmlns:pic="http://schemas.openxmlformats.org/drawingml/2006/picture">
+                        <pic:nvPicPr>
+                          <pic:cNvPr id="0" name=""/>
+                          <pic:cNvPicPr/>
+                        </pic:nvPicPr>
+                        <pic:blipFill>
+                          <a:blip r:embed="rId15"/>
+                          <a:stretch>
+                            <a:fillRect/>
+                          </a:stretch>
+                        </pic:blipFill>
+                        <pic:spPr>
+                          <a:xfrm>
+                            <a:off x="0" y="0"/>
+                            <a:ext cx="5486400" cy="974725"/>
+                          </a:xfrm>
+                          <a:prstGeom prst="rect">
+                            <a:avLst/>
+                          </a:prstGeom>
+                        </pic:spPr>
+                      </pic:pic>
+                    </a:graphicData>
+                  </a:graphic>
+                </wp:inline>
+              </w:drawing>
+            </w:r>
+          </w:p>
+          <w:p>
+            <w:pPr>
+              <w:jc w:val="left"/>
+              <w:rPr>
+                <w:rFonts w:hint="eastAsia"/>
+                <w:sz w:val="24"/>
+                <w:lang w:val="zh-CN"/>
+              </w:rPr>
+            </w:pPr>
+          </w:p>
+          <w:p>
+            <w:pPr>
+              <w:jc w:val="left"/>
+              <w:rPr>
+                <w:rFonts w:hint="eastAsia"/>
+                <w:sz w:val="24"/>
+                <w:lang w:val="zh-CN"/>
+              </w:rPr>
+            </w:pPr>
+            <w:r>
+              <w:rPr>
+                <w:rFonts w:hint="eastAsia"/>
+                <w:sz w:val="24"/>
+                <w:lang w:val="zh-CN"/>
+              </w:rPr>
+              <w:t xml:space="preserve">5. </w:t>
+            </w:r>
+            <w:r>
+              <w:rPr>
+                <w:rFonts w:hint="eastAsia"/>
+                <w:sz w:val="24"/>
+                <w:lang w:val="zh-CN"/>
+              </w:rPr>
+              <w:t>缺陷</w:t>
+            </w:r>
+            <w:r>
+              <w:rPr>
+                <w:rFonts w:hint="eastAsia"/>
+                <w:sz w:val="24"/>
+                <w:lang w:val="zh-CN"/>
+              </w:rPr>
+              <w:t>跟踪处理</w:t>
+            </w:r>
+          </w:p>
+          <w:p>
+            <w:pPr>
+              <w:jc w:val="left"/>
+              <w:rPr>
+                <w:rFonts w:hint="eastAsia"/>
+                <w:sz w:val="24"/>
+                <w:lang w:val="zh-CN"/>
+              </w:rPr>
+            </w:pPr>
+            <w:r>
+              <w:rPr>
+                <w:rFonts w:hint="eastAsia"/>
+                <w:sz w:val="24"/>
+                <w:lang w:val="zh-CN"/>
+              </w:rPr>
+              <w:lastRenderedPageBreak/>
+              <w:t>新建缺陷</w:t>
+            </w:r>
+          </w:p>
+          <w:p>
+            <w:pPr>
+              <w:jc w:val="center"/>
+              <w:rPr>
+                <w:rFonts w:hint="eastAsia"/>
+                <w:sz w:val="24"/>
+                <w:lang w:val="zh-CN"/>
+              </w:rPr>
+            </w:pPr>
+            <w:r>
+              <w:rPr>
+                <w:noProof/>
+              </w:rPr>
+              <w:drawing>
+                <wp:inline distT="0" distB="0" distL="0" distR="0" wp14:anchorId="3E7016E0" wp14:editId="6D2A5B0D">
+                  <wp:extent cx="5400000" cy="2314286"/>
+                  <wp:effectExtent l="0" t="0" r="0" b="0"/>
+                  <wp:docPr id="9" name="图片 9"/>
+                  <wp:cNvGraphicFramePr>
+                    <a:graphicFrameLocks xmlns:a="http://schemas.openxmlformats.org/drawingml/2006/main" noChangeAspect="1"/>
+                  </wp:cNvGraphicFramePr>
+                  <a:graphic xmlns:a="http://schemas.openxmlformats.org/drawingml/2006/main">
+                    <a:graphicData uri="http://schemas.openxmlformats.org/drawingml/2006/picture">
+                      <pic:pic xmlns:pic="http://schemas.openxmlformats.org/drawingml/2006/picture">
+                        <pic:nvPicPr>
+                          <pic:cNvPr id="0" name=""/>
+                          <pic:cNvPicPr/>
+                        </pic:nvPicPr>
+                        <pic:blipFill>
+                          <a:blip r:embed="rId16"/>
+                          <a:stretch>
+                            <a:fillRect/>
+                          </a:stretch>
+                        </pic:blipFill>
+                        <pic:spPr>
+                          <a:xfrm>
+                            <a:off x="0" y="0"/>
+                            <a:ext cx="5400000" cy="2314286"/>
+                          </a:xfrm>
+                          <a:prstGeom prst="rect">
+                            <a:avLst/>
+                          </a:prstGeom>
+                        </pic:spPr>
+                      </pic:pic>
+                    </a:graphicData>
+                  </a:graphic>
+                </wp:inline>
+              </w:drawing>
+            </w:r>
+          </w:p>
+          <w:p>
+            <w:pPr>
+              <w:jc w:val="left"/>
+              <w:rPr>
+                <w:rFonts w:hint="eastAsia"/>
+                <w:sz w:val="24"/>
+                <w:lang w:val="zh-CN"/>
+              </w:rPr>
+            </w:pPr>
+            <w:r>
+              <w:rPr>
+                <w:rFonts w:hint="eastAsia"/>
+                <w:sz w:val="24"/>
+                <w:lang w:val="zh-CN"/>
+              </w:rPr>
+              <w:t>解决缺陷，查看缺陷统计</w:t>
+            </w:r>
+          </w:p>
+          <w:p>
+            <w:pPr>
+              <w:jc w:val="center"/>
+              <w:rPr>
+                <w:rFonts w:hint="eastAsia"/>
+                <w:sz w:val="24"/>
+                <w:lang w:val="zh-CN"/>
+              </w:rPr>
+            </w:pPr>
+            <w:r>
+              <w:rPr>
+                <w:noProof/>
+              </w:rPr>
+              <w:drawing>
+                <wp:inline distT="0" distB="0" distL="0" distR="0" wp14:anchorId="492C1B9F" wp14:editId="14E82CC3">
+                  <wp:extent cx="5486400" cy="2762885"/>
+                  <wp:effectExtent l="0" t="0" r="0" b="0"/>
+                  <wp:docPr id="10" name="图片 10"/>
+                  <wp:cNvGraphicFramePr>
+                    <a:graphicFrameLocks xmlns:a="http://schemas.openxmlformats.org/drawingml/2006/main" noChangeAspect="1"/>
+                  </wp:cNvGraphicFramePr>
+                  <a:graphic xmlns:a="http://schemas.openxmlformats.org/drawingml/2006/main">
+                    <a:graphicData uri="http://schemas.openxmlformats.org/drawingml/2006/picture">
+                      <pic:pic xmlns:pic="http://schemas.openxmlformats.org/drawingml/2006/picture">
+                        <pic:nvPicPr>
+                          <pic:cNvPr id="0" name=""/>
+                          <pic:cNvPicPr/>
+                        </pic:nvPicPr>
+                        <pic:blipFill>
+                          <a:blip r:embed="rId17"/>
+                          <a:stretch>
+                            <a:fillRect/>
+                          </a:stretch>
+                        </pic:blipFill>
+                        <pic:spPr>
+                          <a:xfrm>
+                            <a:off x="0" y="0"/>
+                            <a:ext cx="5486400" cy="2762885"/>
+                          </a:xfrm>
+                          <a:prstGeom prst="rect">
+                            <a:avLst/>
+                          </a:prstGeom>
+                        </pic:spPr>
+                      </pic:pic>
+                    </a:graphicData>
+                  </a:graphic>
+                </wp:inline>
+              </w:drawing>
+            </w:r>
+          </w:p>
+          <w:p>
+            <w:pPr>
+              <w:jc w:val="left"/>
+              <w:rPr>
+                <w:rFonts w:hint="eastAsia"/>
+                <w:sz w:val="24"/>
+                <w:lang w:val="zh-CN"/>
+              </w:rPr>
+            </w:pPr>
+            <w:r>
+              <w:rPr>
+                <w:noProof/>
+              </w:rPr>
+              <w:drawing>
+                <wp:inline distT="0" distB="0" distL="0" distR="0" wp14:anchorId="5A1DA929" wp14:editId="7A224812">
+                  <wp:extent cx="5486400" cy="3312160"/>
+                  <wp:effectExtent l="0" t="0" r="0" b="2540"/>
+                  <wp:docPr id="12" name="图片 12"/>
+                  <wp:cNvGraphicFramePr>
+                    <a:graphicFrameLocks xmlns:a="http://schemas.openxmlformats.org/drawingml/2006/main" noChangeAspect="1"/>
+                  </wp:cNvGraphicFramePr>
+                  <a:graphic xmlns:a="http://schemas.openxmlformats.org/drawingml/2006/main">
+                    <a:graphicData uri="http://schemas.openxmlformats.org/drawingml/2006/picture">
+                      <pic:pic xmlns:pic="http://schemas.openxmlformats.org/drawingml/2006/picture">
+                        <pic:nvPicPr>
+                          <pic:cNvPr id="0" name=""/>
+                          <pic:cNvPicPr/>
+                        </pic:nvPicPr>
+                        <pic:blipFill>
+                          <a:blip r:embed="rId18"/>
+                          <a:stretch>
+                            <a:fillRect/>
+                          </a:stretch>
+                        </pic:blipFill>
+                        <pic:spPr>
+                          <a:xfrm>
+                            <a:off x="0" y="0"/>
+                            <a:ext cx="5486400" cy="3312160"/>
+                          </a:xfrm>
+                          <a:prstGeom prst="rect">
+                            <a:avLst/>
+                          </a:prstGeom>
+                        </pic:spPr>
+                      </pic:pic>
+                    </a:graphicData>
+                  </a:graphic>
+                </wp:inline>
+              </w:drawing>
+            </w:r>
+          </w:p>
+          <w:p>
+            <w:pPr>
+              <w:jc w:val="left"/>
+              <w:rPr>
+                <w:rFonts w:hint="eastAsia"/>
+                <w:sz w:val="24"/>
+                <w:lang w:val="zh-CN"/>
+              </w:rPr>
+            </w:pPr>
+            <w:r>
+              <w:rPr>
+                <w:noProof/>
+              </w:rPr>
+              <w:lastRenderedPageBreak/>
+              <w:drawing>
+                <wp:inline distT="0" distB="0" distL="0" distR="0" wp14:anchorId="060427FE" wp14:editId="65422A57">
+                  <wp:extent cx="5486400" cy="3312160"/>
+                  <wp:effectExtent l="0" t="0" r="0" b="2540"/>
+                  <wp:docPr id="13" name="图片 13"/>
+                  <wp:cNvGraphicFramePr>
+                    <a:graphicFrameLocks xmlns:a="http://schemas.openxmlformats.org/drawingml/2006/main" noChangeAspect="1"/>
+                  </wp:cNvGraphicFramePr>
+                  <a:graphic xmlns:a="http://schemas.openxmlformats.org/drawingml/2006/main">
+                    <a:graphicData uri="http://schemas.openxmlformats.org/drawingml/2006/picture">
+                      <pic:pic xmlns:pic="http://schemas.openxmlformats.org/drawingml/2006/picture">
+                        <pic:nvPicPr>
+                          <pic:cNvPr id="0" name=""/>
+                          <pic:cNvPicPr/>
+                        </pic:nvPicPr>
+                        <pic:blipFill>
+                          <a:blip r:embed="rId19"/>
+                          <a:stretch>
+                            <a:fillRect/>
+                          </a:stretch>
+                        </pic:blipFill>
+                        <pic:spPr>
+                          <a:xfrm>
+                            <a:off x="0" y="0"/>
+                            <a:ext cx="5486400" cy="3312160"/>
+                          </a:xfrm>
+                          <a:prstGeom prst="rect">
+                            <a:avLst/>
+                          </a:prstGeom>
+                        </pic:spPr>
+                      </pic:pic>
+                    </a:graphicData>
+                  </a:graphic>
+                </wp:inline>
+              </w:drawing>
+            </w:r>
+          </w:p>
+          <w:p>
+            <w:pPr>
+              <w:jc w:val="left"/>
+              <w:rPr>
+                <w:rFonts w:hint="eastAsia"/>
+                <w:sz w:val="24"/>
+                <w:lang w:val="zh-CN"/>
+              </w:rPr>
+            </w:pPr>
+            <w:r>
+              <w:rPr>
+                <w:rFonts w:hint="eastAsia"/>
+                <w:sz w:val="24"/>
+                <w:lang w:val="zh-CN"/>
+              </w:rPr>
+              <w:t>缺陷分析报告</w:t>
+            </w:r>
+          </w:p>
+          <w:p>
+            <w:pPr>
+              <w:jc w:val="left"/>
+              <w:rPr>
+                <w:sz w:val="24"/>
+                <w:lang w:val="zh-CN"/>
+              </w:rPr>
+            </w:pPr>
+            <w:r>
+              <w:rPr>
+                <w:noProof/>
+              </w:rPr>
+              <w:lastRenderedPageBreak/>
+              <w:drawing>
+                <wp:inline distT="0" distB="0" distL="0" distR="0" wp14:anchorId="2E633D53" wp14:editId="281F09C7">
+                  <wp:extent cx="5486400" cy="6358255"/>
+                  <wp:effectExtent l="0" t="0" r="0" b="4445"/>
+                  <wp:docPr id="14" name="图片 14"/>
+                  <wp:cNvGraphicFramePr>
+                    <a:graphicFrameLocks xmlns:a="http://schemas.openxmlformats.org/drawingml/2006/main" noChangeAspect="1"/>
+                  </wp:cNvGraphicFramePr>
+                  <a:graphic xmlns:a="http://schemas.openxmlformats.org/drawingml/2006/main">
+                    <a:graphicData uri="http://schemas.openxmlformats.org/drawingml/2006/picture">
+                      <pic:pic xmlns:pic="http://schemas.openxmlformats.org/drawingml/2006/picture">
+                        <pic:nvPicPr>
+                          <pic:cNvPr id="0" name=""/>
+                          <pic:cNvPicPr/>
+                        </pic:nvPicPr>
+                        <pic:blipFill>
+                          <a:blip r:embed="rId20"/>
+                          <a:stretch>
+                            <a:fillRect/>
+                          </a:stretch>
+                        </pic:blipFill>
+                        <pic:spPr>
+                          <a:xfrm>
+                            <a:off x="0" y="0"/>
+                            <a:ext cx="5486400" cy="6358255"/>
+                          </a:xfrm>
+                          <a:prstGeom prst="rect">
+                            <a:avLst/>
+                          </a:prstGeom>
+                        </pic:spPr>
+                      </pic:pic>
+                    </a:graphicData>
+                  </a:graphic>
+                </wp:inline>
+              </w:drawing>
+            </w:r>
           </w:p>
         </w:tc>
       </w:tr>
@@ -801,7 +1715,7 @@
                 <w:bCs/>
                 <w:sz w:val="24"/>
               </w:rPr>
-              <w:t>本次实验主要是简单体验了一下</w:t>
+              <w:t>本次实验，体验了</w:t>
             </w:r>
             <w:r>
               <w:rPr>
@@ -809,7 +1723,7 @@
                 <w:bCs/>
                 <w:sz w:val="24"/>
               </w:rPr>
-              <w:t>VBScript</w:t>
+              <w:t>ALM</w:t>
             </w:r>
             <w:r>
               <w:rPr>
@@ -817,7 +1731,7 @@
                 <w:bCs/>
                 <w:sz w:val="24"/>
               </w:rPr>
-              <w:t>编程语言的文件操作函数</w:t>
+              <w:t>测试管理工具的全部流程</w:t>
             </w:r>
             <w:r>
               <w:rPr>
@@ -825,8 +1739,18 @@
                 <w:bCs/>
                 <w:sz w:val="24"/>
               </w:rPr>
-              <w:t>，此编程语言不区分大小写</w:t>
-            </w:r>
+              <w:t>，对于软件质量保证又有了一个新的认识</w:t>
+            </w:r>
+            <w:r>
+              <w:rPr>
+                <w:rFonts w:hint="eastAsia"/>
+                <w:bCs/>
+                <w:sz w:val="24"/>
+              </w:rPr>
+              <w:t>。</w:t>
+            </w:r>
+            <w:bookmarkStart w:id="0" w:name="_GoBack"/>
+            <w:bookmarkEnd w:id="0"/>
           </w:p>
         </w:tc>
       </w:tr>
@@ -1255,6 +2179,95 @@
     </w:lvl>
   </w:abstractNum>
   <w:abstractNum w:abstractNumId="4">
+    <w:nsid w:val="4AB37E2A"/>
+    <w:multiLevelType w:val="hybridMultilevel"/>
+    <w:tmpl w:val="B1AA5A3E"/>
+    <w:lvl w:ilvl="0" w:tplc="A8E8625A">
+      <w:start w:val="1"/>
+      <w:numFmt w:val="decimal"/>
+      <w:lvlText w:val="%1."/>
+      <w:lvlJc w:val="left"/>
+      <w:pPr>
+        <w:ind w:left="360" w:hanging="360"/>
+      </w:pPr>
+      <w:rPr>
+        <w:rFonts w:hint="default"/>
+      </w:rPr>
+    </w:lvl>
+    <w:lvl w:ilvl="1" w:tplc="04090019" w:tentative="1">
+      <w:start w:val="1"/>
+      <w:numFmt w:val="lowerLetter"/>
+      <w:lvlText w:val="%2)"/>
+      <w:lvlJc w:val="left"/>
+      <w:pPr>
+        <w:ind w:left="840" w:hanging="420"/>
+      </w:pPr>
+    </w:lvl>
+    <w:lvl w:ilvl="2" w:tplc="0409001B" w:tentative="1">
+      <w:start w:val="1"/>
+      <w:numFmt w:val="lowerRoman"/>
+      <w:lvlText w:val="%3."/>
+      <w:lvlJc w:val="right"/>
+      <w:pPr>
+        <w:ind w:left="1260" w:hanging="420"/>
+      </w:pPr>
+    </w:lvl>
+    <w:lvl w:ilvl="3" w:tplc="0409000F" w:tentative="1">
+      <w:start w:val="1"/>
+      <w:numFmt w:val="decimal"/>
+      <w:lvlText w:val="%4."/>
+      <w:lvlJc w:val="left"/>
+      <w:pPr>
+        <w:ind w:left="1680" w:hanging="420"/>
+      </w:pPr>
+    </w:lvl>
+    <w:lvl w:ilvl="4" w:tplc="04090019" w:tentative="1">
+      <w:start w:val="1"/>
+      <w:numFmt w:val="lowerLetter"/>
+      <w:lvlText w:val="%5)"/>
+      <w:lvlJc w:val="left"/>
+      <w:pPr>
+        <w:ind w:left="2100" w:hanging="420"/>
+      </w:pPr>
+    </w:lvl>
+    <w:lvl w:ilvl="5" w:tplc="0409001B" w:tentative="1">
+      <w:start w:val="1"/>
+      <w:numFmt w:val="lowerRoman"/>
+      <w:lvlText w:val="%6."/>
+      <w:lvlJc w:val="right"/>
+      <w:pPr>
+        <w:ind w:left="2520" w:hanging="420"/>
+      </w:pPr>
+    </w:lvl>
+    <w:lvl w:ilvl="6" w:tplc="0409000F" w:tentative="1">
+      <w:start w:val="1"/>
+      <w:numFmt w:val="decimal"/>
+      <w:lvlText w:val="%7."/>
+      <w:lvlJc w:val="left"/>
+      <w:pPr>
+        <w:ind w:left="2940" w:hanging="420"/>
+      </w:pPr>
+    </w:lvl>
+    <w:lvl w:ilvl="7" w:tplc="04090019" w:tentative="1">
+      <w:start w:val="1"/>
+      <w:numFmt w:val="lowerLetter"/>
+      <w:lvlText w:val="%8)"/>
+      <w:lvlJc w:val="left"/>
+      <w:pPr>
+        <w:ind w:left="3360" w:hanging="420"/>
+      </w:pPr>
+    </w:lvl>
+    <w:lvl w:ilvl="8" w:tplc="0409001B" w:tentative="1">
+      <w:start w:val="1"/>
+      <w:numFmt w:val="lowerRoman"/>
+      <w:lvlText w:val="%9."/>
+      <w:lvlJc w:val="right"/>
+      <w:pPr>
+        <w:ind w:left="3780" w:hanging="420"/>
+      </w:pPr>
+    </w:lvl>
+  </w:abstractNum>
+  <w:abstractNum w:abstractNumId="5">
     <w:nsid w:val="5D571C16"/>
     <w:multiLevelType w:val="multilevel"/>
     <w:tmpl w:val="5D571C16"/>
@@ -1343,7 +2356,7 @@
       </w:pPr>
     </w:lvl>
   </w:abstractNum>
-  <w:abstractNum w:abstractNumId="5">
+  <w:abstractNum w:abstractNumId="6">
     <w:nsid w:val="63BE3365"/>
     <w:multiLevelType w:val="multilevel"/>
     <w:tmpl w:val="63BE3365"/>
@@ -1433,10 +2446,10 @@
     </w:lvl>
   </w:abstractNum>
   <w:num w:numId="1">
-    <w:abstractNumId w:val="5"/>
+    <w:abstractNumId w:val="6"/>
   </w:num>
   <w:num w:numId="2">
-    <w:abstractNumId w:val="4"/>
+    <w:abstractNumId w:val="5"/>
   </w:num>
   <w:num w:numId="3">
     <w:abstractNumId w:val="1"/>
@@ -1449,6 +2462,9 @@
   </w:num>
   <w:num w:numId="6">
     <w:abstractNumId w:val="0"/>
+  </w:num>
+  <w:num w:numId="7">
+    <w:abstractNumId w:val="4"/>
   </w:num>
 </w:numbering>
 </file>
